--- a/NN submission.docx
+++ b/NN submission.docx
@@ -40,7 +40,22 @@
         <w:bidi w:val="0"/>
       </w:pPr>
       <w:r>
-        <w:t>Our project is designed to produce a model that catalogs traffic signs and makes them a classification for their class</w:t>
+        <w:t xml:space="preserve">Our project is designed to produce a model that </w:t>
+      </w:r>
+      <w:r>
+        <w:t>classifi</w:t>
+      </w:r>
+      <w:r>
+        <w:t xml:space="preserve">es </w:t>
+      </w:r>
+      <w:r>
+        <w:t xml:space="preserve">traffic signs </w:t>
+      </w:r>
+      <w:r>
+        <w:t>to</w:t>
+      </w:r>
+      <w:r>
+        <w:t xml:space="preserve"> their class</w:t>
       </w:r>
       <w:r>
         <w:t>es</w:t>
@@ -54,7 +69,7 @@
         <w:bidi w:val="0"/>
       </w:pPr>
       <w:r>
-        <w:t xml:space="preserve">For this purpose </w:t>
+        <w:t>For this purpose</w:t>
       </w:r>
       <w:r>
         <w:t>, we used logistic</w:t>
@@ -72,10 +87,18 @@
         <w:t>because it is a classification problem</w:t>
       </w:r>
       <w:r>
-        <w:t>,</w:t>
-      </w:r>
-      <w:r>
-        <w:t xml:space="preserve"> with Softmax because it is more than two classes</w:t>
+        <w:t xml:space="preserve"> and</w:t>
+      </w:r>
+      <w:r>
+        <w:t xml:space="preserve"> with </w:t>
+      </w:r>
+      <w:proofErr w:type="spellStart"/>
+      <w:r>
+        <w:t>Softmax</w:t>
+      </w:r>
+      <w:proofErr w:type="spellEnd"/>
+      <w:r>
+        <w:t xml:space="preserve"> because it is more than two classes</w:t>
       </w:r>
       <w:r>
         <w:t>.</w:t>
@@ -86,7 +109,15 @@
         <w:bidi w:val="0"/>
       </w:pPr>
       <w:r>
-        <w:t>In the second step we used a neural network with one hidden layer and a Relu activation function in order to achieve a better result in the percentage of accuracy but surprisingly the results were less good than the model of the first stage</w:t>
+        <w:t xml:space="preserve">In the second step we used a neural network with one hidden layer and a </w:t>
+      </w:r>
+      <w:proofErr w:type="spellStart"/>
+      <w:r>
+        <w:t>Relu</w:t>
+      </w:r>
+      <w:proofErr w:type="spellEnd"/>
+      <w:r>
+        <w:t xml:space="preserve"> activation function in order to achieve a better result in the percentage of accuracy but surprisingly the results were less good than the model of the first stage</w:t>
       </w:r>
       <w:r>
         <w:t xml:space="preserve"> (the simple </w:t>
@@ -103,7 +134,24 @@
         <w:bidi w:val="0"/>
       </w:pPr>
       <w:r>
-        <w:t>In the third step we increased the amount of neurons of the hidden layer</w:t>
+        <w:t xml:space="preserve">In the third step we increased the </w:t>
+      </w:r>
+      <w:proofErr w:type="gramStart"/>
+      <w:r>
+        <w:t>amount</w:t>
+      </w:r>
+      <w:proofErr w:type="gramEnd"/>
+      <w:r>
+        <w:t xml:space="preserve"> of neurons of the hidden layer</w:t>
+      </w:r>
+      <w:r>
+        <w:t xml:space="preserve"> and the results were not as exp</w:t>
+      </w:r>
+      <w:r>
+        <w:t>ec</w:t>
+      </w:r>
+      <w:r>
+        <w:t>ted</w:t>
       </w:r>
       <w:r>
         <w:t>.</w:t>
@@ -150,107 +198,6 @@
           <w:rtl/>
         </w:rPr>
       </w:pPr>
-      <w:r>
-        <w:rPr>
-          <w:rFonts w:hint="cs"/>
-          <w:rtl/>
-        </w:rPr>
-        <w:t xml:space="preserve">הפרוייקט </w:t>
-      </w:r>
-      <w:r>
-        <w:rPr>
-          <w:rFonts w:hint="cs"/>
-          <w:rtl/>
-        </w:rPr>
-        <w:t xml:space="preserve">שלנו נועד </w:t>
-      </w:r>
-      <w:r>
-        <w:rPr>
-          <w:rFonts w:hint="cs"/>
-          <w:rtl/>
-        </w:rPr>
-        <w:t xml:space="preserve">לייצר מודל שמקטלג תמרורים ועושה להם קלסיפיקציה לקלאס שלהם, לשם כך השתמשנו בשלב הראשון בלוגיסטיק מכיוון שזו בעיית </w:t>
-      </w:r>
-      <w:r>
-        <w:rPr>
-          <w:rFonts w:hint="cs"/>
-          <w:rtl/>
-        </w:rPr>
-        <w:t>ק</w:t>
-      </w:r>
-      <w:r>
-        <w:rPr>
-          <w:rFonts w:hint="cs"/>
-          <w:rtl/>
-        </w:rPr>
-        <w:t xml:space="preserve">לסיפיקציה עם סופטמקס מכיוון שמדובר ביותר משני קלאסים, </w:t>
-      </w:r>
-      <w:r>
-        <w:rPr>
-          <w:rFonts w:hint="cs"/>
-          <w:rtl/>
-        </w:rPr>
-        <w:t>בשלב השני השתמשנו ברשת נוירונים עם שכבה נסתרת אחת</w:t>
-      </w:r>
-      <w:r>
-        <w:rPr>
-          <w:rFonts w:hint="cs"/>
-          <w:rtl/>
-        </w:rPr>
-        <w:t xml:space="preserve"> ופ</w:t>
-      </w:r>
-      <w:r>
-        <w:rPr>
-          <w:rFonts w:hint="cs"/>
-          <w:rtl/>
-        </w:rPr>
-        <w:t>ו</w:t>
-      </w:r>
-      <w:r>
-        <w:rPr>
-          <w:rFonts w:hint="cs"/>
-          <w:rtl/>
-        </w:rPr>
-        <w:t xml:space="preserve">נקציית אקטיביזציה </w:t>
-      </w:r>
-      <w:r>
-        <w:t>Relu</w:t>
-      </w:r>
-      <w:r>
-        <w:rPr>
-          <w:rFonts w:hint="cs"/>
-          <w:rtl/>
-        </w:rPr>
-        <w:t xml:space="preserve"> </w:t>
-      </w:r>
-      <w:r>
-        <w:rPr>
-          <w:rFonts w:hint="cs"/>
-          <w:rtl/>
-        </w:rPr>
-        <w:t xml:space="preserve">על מנת להשיג תוצאה טובה יותר באחוזי הדיוק אבל למרבה הפלא התוצאות היו פחות טובות מהמודל של השלב הראשון, בשלב השלישי הגדלנו את כמות הנוירונים של השכבה הנסתרת, בשלב הרביעי הוספנו שכבה נסתרת נוספת לרשת ועדיין לא שיפרנו את המודל, בשלב האחרון </w:t>
-      </w:r>
-      <w:r>
-        <w:rPr>
-          <w:rFonts w:hint="cs"/>
-          <w:rtl/>
-        </w:rPr>
-        <w:t>השתמשנו באלגוריתם אדם אופטימייזר והצלחנו להגיע לתוצאות טובות יותר</w:t>
-      </w:r>
-      <w:r>
-        <w:rPr>
-          <w:rFonts w:hint="cs"/>
-          <w:rtl/>
-        </w:rPr>
-        <w:t>.</w:t>
-      </w:r>
-    </w:p>
-    <w:p>
-      <w:pPr>
-        <w:rPr>
-          <w:rtl/>
-        </w:rPr>
-      </w:pPr>
     </w:p>
     <w:p>
       <w:pPr>
@@ -261,17 +208,17 @@
           <w:noProof/>
         </w:rPr>
         <w:drawing>
-          <wp:anchor distT="0" distB="0" distL="114300" distR="114300" simplePos="0" relativeHeight="251659264" behindDoc="0" locked="0" layoutInCell="1" allowOverlap="1" wp14:anchorId="6EF09883" wp14:editId="12D0C62E">
+          <wp:anchor distT="0" distB="0" distL="114300" distR="114300" simplePos="0" relativeHeight="251659264" behindDoc="1" locked="0" layoutInCell="1" allowOverlap="1" wp14:anchorId="6EF09883" wp14:editId="00A99061">
             <wp:simplePos x="0" y="0"/>
             <wp:positionH relativeFrom="margin">
               <wp:align>right</wp:align>
             </wp:positionH>
             <wp:positionV relativeFrom="paragraph">
-              <wp:posOffset>175260</wp:posOffset>
+              <wp:posOffset>181610</wp:posOffset>
             </wp:positionV>
             <wp:extent cx="5274310" cy="2966720"/>
             <wp:effectExtent l="0" t="0" r="2540" b="5080"/>
-            <wp:wrapSquare wrapText="bothSides"/>
+            <wp:wrapNone/>
             <wp:docPr id="2" name="תמונה 2"/>
             <wp:cNvGraphicFramePr>
               <a:graphicFrameLocks xmlns:a="http://schemas.openxmlformats.org/drawingml/2006/main" noChangeAspect="1"/>
@@ -336,19 +283,255 @@
       <w:pPr>
         <w:bidi w:val="0"/>
       </w:pPr>
+    </w:p>
+    <w:p>
+      <w:pPr>
+        <w:bidi w:val="0"/>
+      </w:pPr>
+    </w:p>
+    <w:p>
+      <w:pPr>
+        <w:bidi w:val="0"/>
+      </w:pPr>
+    </w:p>
+    <w:p>
+      <w:pPr>
+        <w:bidi w:val="0"/>
+      </w:pPr>
+    </w:p>
+    <w:p>
+      <w:pPr>
+        <w:bidi w:val="0"/>
+      </w:pPr>
+    </w:p>
+    <w:p>
+      <w:pPr>
+        <w:bidi w:val="0"/>
+      </w:pPr>
+    </w:p>
+    <w:p>
+      <w:pPr>
+        <w:bidi w:val="0"/>
+      </w:pPr>
+    </w:p>
+    <w:p>
+      <w:pPr>
+        <w:bidi w:val="0"/>
+      </w:pPr>
+    </w:p>
+    <w:p>
+      <w:pPr>
+        <w:bidi w:val="0"/>
+      </w:pPr>
+    </w:p>
+    <w:p>
+      <w:pPr>
+        <w:bidi w:val="0"/>
+      </w:pPr>
+    </w:p>
+    <w:p>
+      <w:pPr>
+        <w:bidi w:val="0"/>
+      </w:pPr>
+    </w:p>
+    <w:p>
+      <w:pPr>
+        <w:bidi w:val="0"/>
+      </w:pPr>
+    </w:p>
+    <w:p>
+      <w:pPr>
+        <w:bidi w:val="0"/>
+      </w:pPr>
+    </w:p>
+    <w:p>
+      <w:pPr>
+        <w:bidi w:val="0"/>
+      </w:pPr>
+    </w:p>
+    <w:p>
+      <w:pPr>
+        <w:bidi w:val="0"/>
+      </w:pPr>
+    </w:p>
+    <w:p>
+      <w:pPr>
+        <w:bidi w:val="0"/>
+      </w:pPr>
+      <w:r>
+        <w:lastRenderedPageBreak/>
+        <w:t>The accuracy of the test with 5000 iterations</w:t>
+      </w:r>
+      <w:r>
+        <w:t xml:space="preserve"> is 0.94930875</w:t>
+      </w:r>
+    </w:p>
+    <w:p>
+      <w:pPr>
+        <w:bidi w:val="0"/>
+        <w:rPr>
+          <w:rtl/>
+        </w:rPr>
+      </w:pPr>
+    </w:p>
+    <w:p>
+      <w:pPr>
+        <w:rPr>
+          <w:u w:val="single"/>
+          <w:rtl/>
+        </w:rPr>
+      </w:pPr>
+    </w:p>
+    <w:p>
+      <w:pPr>
+        <w:rPr>
+          <w:u w:val="single"/>
+          <w:rtl/>
+        </w:rPr>
+      </w:pPr>
+    </w:p>
+    <w:p>
+      <w:pPr>
+        <w:rPr>
+          <w:u w:val="single"/>
+          <w:rtl/>
+        </w:rPr>
+      </w:pPr>
+    </w:p>
+    <w:p>
+      <w:pPr>
+        <w:rPr>
+          <w:u w:val="single"/>
+          <w:rtl/>
+        </w:rPr>
+      </w:pPr>
+    </w:p>
+    <w:p>
+      <w:pPr>
+        <w:rPr>
+          <w:u w:val="single"/>
+          <w:rtl/>
+        </w:rPr>
+      </w:pPr>
+    </w:p>
+    <w:p>
+      <w:pPr>
+        <w:bidi w:val="0"/>
+        <w:rPr>
+          <w:b/>
+          <w:bCs/>
+          <w:u w:val="single"/>
+        </w:rPr>
+      </w:pPr>
+    </w:p>
+    <w:p>
+      <w:pPr>
+        <w:bidi w:val="0"/>
+        <w:rPr>
+          <w:b/>
+          <w:bCs/>
+          <w:u w:val="single"/>
+        </w:rPr>
+      </w:pPr>
+    </w:p>
+    <w:p>
+      <w:pPr>
+        <w:bidi w:val="0"/>
+        <w:rPr>
+          <w:b/>
+          <w:bCs/>
+          <w:u w:val="single"/>
+        </w:rPr>
+      </w:pPr>
       <w:r>
         <w:rPr>
           <w:noProof/>
         </w:rPr>
-        <w:lastRenderedPageBreak/>
         <w:drawing>
-          <wp:anchor distT="0" distB="0" distL="114300" distR="114300" simplePos="0" relativeHeight="251660288" behindDoc="0" locked="0" layoutInCell="1" allowOverlap="1" wp14:anchorId="2C3C17DE" wp14:editId="33BA2242">
+          <wp:anchor distT="0" distB="0" distL="114300" distR="114300" simplePos="0" relativeHeight="251661312" behindDoc="0" locked="0" layoutInCell="1" allowOverlap="1" wp14:anchorId="4C614303" wp14:editId="1D004DDD">
+            <wp:simplePos x="0" y="0"/>
+            <wp:positionH relativeFrom="margin">
+              <wp:align>right</wp:align>
+            </wp:positionH>
+            <wp:positionV relativeFrom="paragraph">
+              <wp:posOffset>489585</wp:posOffset>
+            </wp:positionV>
+            <wp:extent cx="5274310" cy="2966720"/>
+            <wp:effectExtent l="0" t="0" r="2540" b="5080"/>
+            <wp:wrapSquare wrapText="bothSides"/>
+            <wp:docPr id="4" name="תמונה 4"/>
+            <wp:cNvGraphicFramePr>
+              <a:graphicFrameLocks xmlns:a="http://schemas.openxmlformats.org/drawingml/2006/main" noChangeAspect="1"/>
+            </wp:cNvGraphicFramePr>
+            <a:graphic xmlns:a="http://schemas.openxmlformats.org/drawingml/2006/main">
+              <a:graphicData uri="http://schemas.openxmlformats.org/drawingml/2006/picture">
+                <pic:pic xmlns:pic="http://schemas.openxmlformats.org/drawingml/2006/picture">
+                  <pic:nvPicPr>
+                    <pic:cNvPr id="0" name="Picture 7"/>
+                    <pic:cNvPicPr>
+                      <a:picLocks noChangeAspect="1" noChangeArrowheads="1"/>
+                    </pic:cNvPicPr>
+                  </pic:nvPicPr>
+                  <pic:blipFill>
+                    <a:blip r:embed="rId7" cstate="print">
+                      <a:extLst>
+                        <a:ext uri="{28A0092B-C50C-407E-A947-70E740481C1C}">
+                          <a14:useLocalDpi xmlns:a14="http://schemas.microsoft.com/office/drawing/2010/main" val="0"/>
+                        </a:ext>
+                      </a:extLst>
+                    </a:blip>
+                    <a:srcRect/>
+                    <a:stretch>
+                      <a:fillRect/>
+                    </a:stretch>
+                  </pic:blipFill>
+                  <pic:spPr bwMode="auto">
+                    <a:xfrm>
+                      <a:off x="0" y="0"/>
+                      <a:ext cx="5274310" cy="2966720"/>
+                    </a:xfrm>
+                    <a:prstGeom prst="rect">
+                      <a:avLst/>
+                    </a:prstGeom>
+                    <a:noFill/>
+                    <a:ln>
+                      <a:noFill/>
+                    </a:ln>
+                  </pic:spPr>
+                </pic:pic>
+              </a:graphicData>
+            </a:graphic>
+            <wp14:sizeRelH relativeFrom="page">
+              <wp14:pctWidth>0</wp14:pctWidth>
+            </wp14:sizeRelH>
+            <wp14:sizeRelV relativeFrom="page">
+              <wp14:pctHeight>0</wp14:pctHeight>
+            </wp14:sizeRelV>
+          </wp:anchor>
+        </w:drawing>
+      </w:r>
+    </w:p>
+    <w:p>
+      <w:pPr>
+        <w:bidi w:val="0"/>
+        <w:rPr>
+          <w:b/>
+          <w:bCs/>
+          <w:u w:val="single"/>
+        </w:rPr>
+      </w:pPr>
+      <w:r>
+        <w:rPr>
+          <w:noProof/>
+        </w:rPr>
+        <w:drawing>
+          <wp:anchor distT="0" distB="0" distL="114300" distR="114300" simplePos="0" relativeHeight="251660288" behindDoc="0" locked="0" layoutInCell="1" allowOverlap="1" wp14:anchorId="2C3C17DE" wp14:editId="621A07B2">
             <wp:simplePos x="0" y="0"/>
             <wp:positionH relativeFrom="column">
-              <wp:posOffset>0</wp:posOffset>
+              <wp:posOffset>-75614</wp:posOffset>
             </wp:positionH>
-            <wp:positionV relativeFrom="paragraph">
-              <wp:posOffset>0</wp:posOffset>
+            <wp:positionV relativeFrom="page">
+              <wp:posOffset>802542</wp:posOffset>
             </wp:positionV>
             <wp:extent cx="5274310" cy="2826385"/>
             <wp:effectExtent l="0" t="0" r="2540" b="0"/>
@@ -367,7 +550,7 @@
                     </pic:cNvPicPr>
                   </pic:nvPicPr>
                   <pic:blipFill>
-                    <a:blip r:embed="rId7" cstate="print">
+                    <a:blip r:embed="rId8" cstate="print">
                       <a:extLst>
                         <a:ext uri="{28A0092B-C50C-407E-A947-70E740481C1C}">
                           <a14:useLocalDpi xmlns:a14="http://schemas.microsoft.com/office/drawing/2010/main" val="0"/>
@@ -404,189 +587,36 @@
           </wp:anchor>
         </w:drawing>
       </w:r>
-      <w:r>
-        <w:t>The accuracy of the test with 5000 iterations</w:t>
-      </w:r>
-    </w:p>
-    <w:p>
-      <w:pPr>
-        <w:bidi w:val="0"/>
-        <w:rPr>
-          <w:rtl/>
-        </w:rPr>
+    </w:p>
+    <w:p>
+      <w:pPr>
+        <w:bidi w:val="0"/>
+        <w:rPr>
+          <w:b/>
+          <w:bCs/>
+          <w:u w:val="single"/>
+        </w:rPr>
+      </w:pPr>
+    </w:p>
+    <w:p>
+      <w:pPr>
+        <w:bidi w:val="0"/>
       </w:pPr>
       <w:r>
         <w:rPr>
           <w:noProof/>
         </w:rPr>
+        <w:lastRenderedPageBreak/>
         <w:drawing>
-          <wp:anchor distT="0" distB="0" distL="114300" distR="114300" simplePos="0" relativeHeight="251661312" behindDoc="0" locked="0" layoutInCell="1" allowOverlap="1" wp14:anchorId="4C614303" wp14:editId="7B60D8A7">
+          <wp:anchor distT="0" distB="0" distL="114300" distR="114300" simplePos="0" relativeHeight="251658240" behindDoc="0" locked="0" layoutInCell="1" allowOverlap="1" wp14:anchorId="67D43591" wp14:editId="052BB468">
             <wp:simplePos x="0" y="0"/>
             <wp:positionH relativeFrom="margin">
-              <wp:posOffset>-160020</wp:posOffset>
+              <wp:align>left</wp:align>
             </wp:positionH>
-            <wp:positionV relativeFrom="paragraph">
-              <wp:posOffset>196215</wp:posOffset>
+            <wp:positionV relativeFrom="page">
+              <wp:posOffset>711248</wp:posOffset>
             </wp:positionV>
-            <wp:extent cx="5274310" cy="2966720"/>
-            <wp:effectExtent l="0" t="0" r="2540" b="5080"/>
-            <wp:wrapSquare wrapText="bothSides"/>
-            <wp:docPr id="4" name="תמונה 4"/>
-            <wp:cNvGraphicFramePr>
-              <a:graphicFrameLocks xmlns:a="http://schemas.openxmlformats.org/drawingml/2006/main" noChangeAspect="1"/>
-            </wp:cNvGraphicFramePr>
-            <a:graphic xmlns:a="http://schemas.openxmlformats.org/drawingml/2006/main">
-              <a:graphicData uri="http://schemas.openxmlformats.org/drawingml/2006/picture">
-                <pic:pic xmlns:pic="http://schemas.openxmlformats.org/drawingml/2006/picture">
-                  <pic:nvPicPr>
-                    <pic:cNvPr id="0" name="Picture 7"/>
-                    <pic:cNvPicPr>
-                      <a:picLocks noChangeAspect="1" noChangeArrowheads="1"/>
-                    </pic:cNvPicPr>
-                  </pic:nvPicPr>
-                  <pic:blipFill>
-                    <a:blip r:embed="rId8" cstate="print">
-                      <a:extLst>
-                        <a:ext uri="{28A0092B-C50C-407E-A947-70E740481C1C}">
-                          <a14:useLocalDpi xmlns:a14="http://schemas.microsoft.com/office/drawing/2010/main" val="0"/>
-                        </a:ext>
-                      </a:extLst>
-                    </a:blip>
-                    <a:srcRect/>
-                    <a:stretch>
-                      <a:fillRect/>
-                    </a:stretch>
-                  </pic:blipFill>
-                  <pic:spPr bwMode="auto">
-                    <a:xfrm>
-                      <a:off x="0" y="0"/>
-                      <a:ext cx="5274310" cy="2966720"/>
-                    </a:xfrm>
-                    <a:prstGeom prst="rect">
-                      <a:avLst/>
-                    </a:prstGeom>
-                    <a:noFill/>
-                    <a:ln>
-                      <a:noFill/>
-                    </a:ln>
-                  </pic:spPr>
-                </pic:pic>
-              </a:graphicData>
-            </a:graphic>
-            <wp14:sizeRelH relativeFrom="page">
-              <wp14:pctWidth>0</wp14:pctWidth>
-            </wp14:sizeRelH>
-            <wp14:sizeRelV relativeFrom="page">
-              <wp14:pctHeight>0</wp14:pctHeight>
-            </wp14:sizeRelV>
-          </wp:anchor>
-        </w:drawing>
-      </w:r>
-    </w:p>
-    <w:p>
-      <w:pPr>
-        <w:rPr>
-          <w:u w:val="single"/>
-          <w:rtl/>
-        </w:rPr>
-      </w:pPr>
-    </w:p>
-    <w:p>
-      <w:pPr>
-        <w:rPr>
-          <w:u w:val="single"/>
-          <w:rtl/>
-        </w:rPr>
-      </w:pPr>
-    </w:p>
-    <w:p>
-      <w:pPr>
-        <w:rPr>
-          <w:u w:val="single"/>
-          <w:rtl/>
-        </w:rPr>
-      </w:pPr>
-    </w:p>
-    <w:p>
-      <w:pPr>
-        <w:rPr>
-          <w:u w:val="single"/>
-          <w:rtl/>
-        </w:rPr>
-      </w:pPr>
-    </w:p>
-    <w:p>
-      <w:pPr>
-        <w:rPr>
-          <w:u w:val="single"/>
-          <w:rtl/>
-        </w:rPr>
-      </w:pPr>
-    </w:p>
-    <w:p>
-      <w:pPr>
-        <w:bidi w:val="0"/>
-        <w:rPr>
-          <w:b/>
-          <w:bCs/>
-          <w:u w:val="single"/>
-        </w:rPr>
-      </w:pPr>
-    </w:p>
-    <w:p>
-      <w:pPr>
-        <w:bidi w:val="0"/>
-        <w:rPr>
-          <w:b/>
-          <w:bCs/>
-          <w:u w:val="single"/>
-        </w:rPr>
-      </w:pPr>
-    </w:p>
-    <w:p>
-      <w:pPr>
-        <w:bidi w:val="0"/>
-        <w:rPr>
-          <w:b/>
-          <w:bCs/>
-          <w:u w:val="single"/>
-        </w:rPr>
-      </w:pPr>
-    </w:p>
-    <w:p>
-      <w:pPr>
-        <w:bidi w:val="0"/>
-        <w:rPr>
-          <w:b/>
-          <w:bCs/>
-          <w:u w:val="single"/>
-        </w:rPr>
-      </w:pPr>
-    </w:p>
-    <w:p>
-      <w:pPr>
-        <w:bidi w:val="0"/>
-        <w:rPr>
-          <w:b/>
-          <w:bCs/>
-          <w:u w:val="single"/>
-        </w:rPr>
-      </w:pPr>
-      <w:r>
-        <w:rPr>
-          <w:noProof/>
-        </w:rPr>
-        <w:lastRenderedPageBreak/>
-        <w:drawing>
-          <wp:anchor distT="0" distB="0" distL="114300" distR="114300" simplePos="0" relativeHeight="251658240" behindDoc="0" locked="0" layoutInCell="1" allowOverlap="1" wp14:anchorId="67D43591" wp14:editId="40C2A2A6">
-            <wp:simplePos x="0" y="0"/>
-            <wp:positionH relativeFrom="margin">
-              <wp:align>center</wp:align>
-            </wp:positionH>
-            <wp:positionV relativeFrom="paragraph">
-              <wp:posOffset>0</wp:posOffset>
-            </wp:positionV>
-            <wp:extent cx="5080719" cy="2857500"/>
+            <wp:extent cx="5080635" cy="2857500"/>
             <wp:effectExtent l="0" t="0" r="5715" b="0"/>
             <wp:wrapSquare wrapText="bothSides"/>
             <wp:docPr id="1" name="תמונה 1"/>
@@ -618,7 +648,7 @@
                   <pic:spPr bwMode="auto">
                     <a:xfrm>
                       <a:off x="0" y="0"/>
-                      <a:ext cx="5080719" cy="2857500"/>
+                      <a:ext cx="5080635" cy="2857500"/>
                     </a:xfrm>
                     <a:prstGeom prst="rect">
                       <a:avLst/>
@@ -640,101 +670,74 @@
           </wp:anchor>
         </w:drawing>
       </w:r>
-    </w:p>
-    <w:p>
-      <w:pPr>
-        <w:bidi w:val="0"/>
-      </w:pPr>
       <w:r>
         <w:t>The accuracy of the test with 10000 iterations</w:t>
       </w:r>
-    </w:p>
-    <w:p>
-      <w:pPr>
-        <w:bidi w:val="0"/>
-        <w:rPr>
-          <w:b/>
-          <w:bCs/>
-          <w:u w:val="single"/>
-        </w:rPr>
-      </w:pPr>
-    </w:p>
-    <w:p>
-      <w:pPr>
-        <w:bidi w:val="0"/>
-        <w:rPr>
-          <w:b/>
-          <w:bCs/>
-          <w:u w:val="single"/>
-        </w:rPr>
-      </w:pPr>
-    </w:p>
-    <w:p>
-      <w:pPr>
-        <w:bidi w:val="0"/>
-        <w:rPr>
-          <w:b/>
-          <w:bCs/>
-          <w:u w:val="single"/>
-        </w:rPr>
-      </w:pPr>
-    </w:p>
-    <w:p>
-      <w:pPr>
-        <w:bidi w:val="0"/>
-        <w:rPr>
-          <w:b/>
-          <w:bCs/>
-          <w:u w:val="single"/>
-        </w:rPr>
-      </w:pPr>
-    </w:p>
-    <w:p>
-      <w:pPr>
-        <w:bidi w:val="0"/>
-        <w:rPr>
-          <w:b/>
-          <w:bCs/>
-          <w:u w:val="single"/>
-        </w:rPr>
-      </w:pPr>
-    </w:p>
-    <w:p>
-      <w:pPr>
-        <w:bidi w:val="0"/>
-        <w:rPr>
-          <w:b/>
-          <w:bCs/>
-          <w:u w:val="single"/>
-        </w:rPr>
-      </w:pPr>
-    </w:p>
-    <w:p>
-      <w:pPr>
-        <w:bidi w:val="0"/>
-        <w:rPr>
-          <w:b/>
-          <w:bCs/>
-          <w:u w:val="single"/>
-        </w:rPr>
-      </w:pPr>
-    </w:p>
-    <w:p>
-      <w:pPr>
-        <w:bidi w:val="0"/>
-        <w:rPr>
-          <w:b/>
-          <w:bCs/>
-          <w:u w:val="single"/>
-        </w:rPr>
-      </w:pPr>
-    </w:p>
-    <w:p>
-      <w:pPr>
-        <w:bidi w:val="0"/>
-        <w:rPr>
-          <w:b/>
-          <w:bCs/>
+      <w:r>
+        <w:t xml:space="preserve"> is 0.968894</w:t>
+      </w:r>
+    </w:p>
+    <w:p>
+      <w:pPr>
+        <w:bidi w:val="0"/>
+        <w:rPr>
+          <w:b/>
+          <w:bCs/>
+          <w:u w:val="single"/>
+        </w:rPr>
+      </w:pPr>
+    </w:p>
+    <w:p>
+      <w:pPr>
+        <w:bidi w:val="0"/>
+        <w:rPr>
+          <w:b/>
+          <w:bCs/>
+          <w:u w:val="single"/>
+        </w:rPr>
+      </w:pPr>
+    </w:p>
+    <w:p>
+      <w:pPr>
+        <w:bidi w:val="0"/>
+        <w:rPr>
+          <w:b/>
+          <w:bCs/>
+          <w:u w:val="single"/>
+        </w:rPr>
+      </w:pPr>
+      <w:r>
+        <w:rPr>
+          <w:b/>
+          <w:bCs/>
+          <w:u w:val="single"/>
+        </w:rPr>
+        <w:t xml:space="preserve">Neural Network with </w:t>
+      </w:r>
+      <w:r>
+        <w:rPr>
+          <w:b/>
+          <w:bCs/>
+          <w:u w:val="single"/>
+        </w:rPr>
+        <w:t>one</w:t>
+      </w:r>
+      <w:r>
+        <w:rPr>
+          <w:b/>
+          <w:bCs/>
+          <w:u w:val="single"/>
+        </w:rPr>
+        <w:t xml:space="preserve"> hidden layer</w:t>
+      </w:r>
+    </w:p>
+    <w:p>
+      <w:pPr>
+        <w:bidi w:val="0"/>
+        <w:rPr>
+          <w:b/>
+          <w:bCs/>
+          <w:u w:val="single"/>
         </w:rPr>
       </w:pPr>
       <w:r>
@@ -742,18 +745,10 @@
           <w:noProof/>
         </w:rPr>
         <w:drawing>
-          <wp:anchor distT="0" distB="0" distL="114300" distR="114300" simplePos="0" relativeHeight="251665408" behindDoc="0" locked="0" layoutInCell="1" allowOverlap="1" wp14:anchorId="212102BC" wp14:editId="7F36E488">
-            <wp:simplePos x="0" y="0"/>
-            <wp:positionH relativeFrom="margin">
-              <wp:align>center</wp:align>
-            </wp:positionH>
-            <wp:positionV relativeFrom="paragraph">
-              <wp:posOffset>174625</wp:posOffset>
-            </wp:positionV>
+          <wp:inline distT="0" distB="0" distL="0" distR="0" wp14:anchorId="031417C7" wp14:editId="544EA57A">
             <wp:extent cx="5274310" cy="2966720"/>
             <wp:effectExtent l="0" t="0" r="2540" b="5080"/>
-            <wp:wrapSquare wrapText="bothSides"/>
-            <wp:docPr id="8" name="תמונה 8"/>
+            <wp:docPr id="11" name="תמונה 11"/>
             <wp:cNvGraphicFramePr>
               <a:graphicFrameLocks xmlns:a="http://schemas.openxmlformats.org/drawingml/2006/main" noChangeAspect="1"/>
             </wp:cNvGraphicFramePr>
@@ -761,7 +756,7 @@
               <a:graphicData uri="http://schemas.openxmlformats.org/drawingml/2006/picture">
                 <pic:pic xmlns:pic="http://schemas.openxmlformats.org/drawingml/2006/picture">
                   <pic:nvPicPr>
-                    <pic:cNvPr id="0" name="Picture 1"/>
+                    <pic:cNvPr id="0" name="Picture 7"/>
                     <pic:cNvPicPr>
                       <a:picLocks noChangeAspect="1" noChangeArrowheads="1"/>
                     </pic:cNvPicPr>
@@ -795,121 +790,66 @@
                 </pic:pic>
               </a:graphicData>
             </a:graphic>
-            <wp14:sizeRelH relativeFrom="page">
-              <wp14:pctWidth>0</wp14:pctWidth>
-            </wp14:sizeRelH>
-            <wp14:sizeRelV relativeFrom="page">
-              <wp14:pctHeight>0</wp14:pctHeight>
-            </wp14:sizeRelV>
-          </wp:anchor>
+          </wp:inline>
         </w:drawing>
       </w:r>
-      <w:r>
-        <w:rPr>
-          <w:b/>
-          <w:bCs/>
-          <w:u w:val="single"/>
-        </w:rPr>
-        <w:t xml:space="preserve">Neural Network with </w:t>
-      </w:r>
-      <w:r>
-        <w:rPr>
-          <w:b/>
-          <w:bCs/>
-          <w:u w:val="single"/>
-        </w:rPr>
-        <w:t>two</w:t>
-      </w:r>
-      <w:r>
-        <w:rPr>
-          <w:b/>
-          <w:bCs/>
-          <w:u w:val="single"/>
-        </w:rPr>
-        <w:t xml:space="preserve"> hidden layer</w:t>
-      </w:r>
-      <w:r>
-        <w:rPr>
-          <w:b/>
-          <w:bCs/>
-          <w:u w:val="single"/>
-        </w:rPr>
-        <w:t>s</w:t>
-      </w:r>
-    </w:p>
-    <w:p>
-      <w:pPr>
+    </w:p>
+    <w:p>
+      <w:pPr>
+        <w:bidi w:val="0"/>
+        <w:rPr>
+          <w:b/>
+          <w:bCs/>
+          <w:u w:val="single"/>
+        </w:rPr>
+      </w:pPr>
+    </w:p>
+    <w:p>
+      <w:pPr>
+        <w:bidi w:val="0"/>
         <w:rPr>
           <w:rtl/>
         </w:rPr>
       </w:pPr>
-    </w:p>
-    <w:p>
-      <w:pPr>
-        <w:rPr>
-          <w:rtl/>
-        </w:rPr>
-      </w:pPr>
-    </w:p>
-    <w:p>
-      <w:pPr>
-        <w:rPr>
-          <w:rtl/>
-        </w:rPr>
-      </w:pPr>
-    </w:p>
-    <w:p>
-      <w:pPr>
-        <w:rPr>
-          <w:rtl/>
-        </w:rPr>
-      </w:pPr>
-    </w:p>
-    <w:p>
-      <w:pPr>
-        <w:rPr>
-          <w:rFonts w:hint="cs"/>
-          <w:rtl/>
-        </w:rPr>
-      </w:pPr>
-    </w:p>
-    <w:p>
-      <w:pPr>
-        <w:rPr>
-          <w:u w:val="single"/>
-          <w:rtl/>
-        </w:rPr>
-      </w:pPr>
-    </w:p>
-    <w:p>
-      <w:pPr>
-        <w:bidi w:val="0"/>
-        <w:rPr>
-          <w:rtl/>
-        </w:rPr>
-      </w:pPr>
-      <w:r>
-        <w:rPr>
-          <w:b/>
-          <w:bCs/>
-          <w:u w:val="single"/>
-        </w:rPr>
-        <w:t xml:space="preserve">Neural Network with </w:t>
-      </w:r>
-      <w:r>
-        <w:rPr>
-          <w:b/>
-          <w:bCs/>
-          <w:u w:val="single"/>
-        </w:rPr>
-        <w:t>Adam optimizer</w:t>
-      </w:r>
-    </w:p>
-    <w:p>
-      <w:pPr>
-        <w:bidi w:val="0"/>
-        <w:rPr>
-          <w:rtl/>
+      <w:r>
+        <w:t xml:space="preserve">The result with Neural Network with </w:t>
+      </w:r>
+      <w:r>
+        <w:t>one</w:t>
+      </w:r>
+      <w:r>
+        <w:t xml:space="preserve"> hidden layer (</w:t>
+      </w:r>
+      <w:r>
+        <w:t>1</w:t>
+      </w:r>
+      <w:r>
+        <w:t xml:space="preserve">00 neurons) and </w:t>
+      </w:r>
+      <w:r>
+        <w:t>Gradient Descent</w:t>
+      </w:r>
+      <w:r>
+        <w:t xml:space="preserve"> algorithm after 5000 iterations.</w:t>
+      </w:r>
+    </w:p>
+    <w:p>
+      <w:pPr>
+        <w:bidi w:val="0"/>
+        <w:rPr>
+          <w:b/>
+          <w:bCs/>
+          <w:u w:val="single"/>
+        </w:rPr>
+      </w:pPr>
+    </w:p>
+    <w:p>
+      <w:pPr>
+        <w:bidi w:val="0"/>
+        <w:rPr>
+          <w:b/>
+          <w:bCs/>
+          <w:u w:val="single"/>
         </w:rPr>
       </w:pPr>
       <w:r>
@@ -918,18 +858,18 @@
         </w:rPr>
         <w:lastRenderedPageBreak/>
         <w:drawing>
-          <wp:anchor distT="0" distB="0" distL="114300" distR="114300" simplePos="0" relativeHeight="251662336" behindDoc="0" locked="0" layoutInCell="1" allowOverlap="1" wp14:anchorId="7CA3CBB5" wp14:editId="2BD888EA">
+          <wp:anchor distT="0" distB="0" distL="114300" distR="114300" simplePos="0" relativeHeight="251665408" behindDoc="0" locked="0" layoutInCell="1" allowOverlap="1" wp14:anchorId="212102BC" wp14:editId="7F36E488">
             <wp:simplePos x="0" y="0"/>
             <wp:positionH relativeFrom="margin">
-              <wp:align>right</wp:align>
+              <wp:align>center</wp:align>
             </wp:positionH>
             <wp:positionV relativeFrom="paragraph">
-              <wp:posOffset>5080</wp:posOffset>
+              <wp:posOffset>174625</wp:posOffset>
             </wp:positionV>
             <wp:extent cx="5274310" cy="2966720"/>
             <wp:effectExtent l="0" t="0" r="2540" b="5080"/>
             <wp:wrapSquare wrapText="bothSides"/>
-            <wp:docPr id="5" name="תמונה 5"/>
+            <wp:docPr id="8" name="תמונה 8"/>
             <wp:cNvGraphicFramePr>
               <a:graphicFrameLocks xmlns:a="http://schemas.openxmlformats.org/drawingml/2006/main" noChangeAspect="1"/>
             </wp:cNvGraphicFramePr>
@@ -937,7 +877,7 @@
               <a:graphicData uri="http://schemas.openxmlformats.org/drawingml/2006/picture">
                 <pic:pic xmlns:pic="http://schemas.openxmlformats.org/drawingml/2006/picture">
                   <pic:nvPicPr>
-                    <pic:cNvPr id="0" name="Picture 9"/>
+                    <pic:cNvPr id="0" name="Picture 1"/>
                     <pic:cNvPicPr>
                       <a:picLocks noChangeAspect="1" noChangeArrowheads="1"/>
                     </pic:cNvPicPr>
@@ -982,13 +922,126 @@
       </w:r>
       <w:r>
         <w:rPr>
+          <w:b/>
+          <w:bCs/>
+          <w:u w:val="single"/>
+        </w:rPr>
+        <w:t xml:space="preserve">Neural Network with </w:t>
+      </w:r>
+      <w:r>
+        <w:rPr>
+          <w:b/>
+          <w:bCs/>
+          <w:u w:val="single"/>
+        </w:rPr>
+        <w:t>two</w:t>
+      </w:r>
+      <w:r>
+        <w:rPr>
+          <w:b/>
+          <w:bCs/>
+          <w:u w:val="single"/>
+        </w:rPr>
+        <w:t xml:space="preserve"> hidden layer</w:t>
+      </w:r>
+      <w:r>
+        <w:rPr>
+          <w:b/>
+          <w:bCs/>
+          <w:u w:val="single"/>
+        </w:rPr>
+        <w:t>s</w:t>
+      </w:r>
+    </w:p>
+    <w:p>
+      <w:pPr>
+        <w:bidi w:val="0"/>
+      </w:pPr>
+    </w:p>
+    <w:p>
+      <w:pPr>
+        <w:bidi w:val="0"/>
+        <w:rPr>
+          <w:rtl/>
+        </w:rPr>
+      </w:pPr>
+      <w:r>
+        <w:t xml:space="preserve">The result with Neural Network with two hidden layers (200 neurons in the first layer and 100 neurons in the second layer) and </w:t>
+      </w:r>
+      <w:r>
+        <w:t>Gradient Descent</w:t>
+      </w:r>
+      <w:r>
+        <w:t xml:space="preserve"> algorithm after 5000 iterations.</w:t>
+      </w:r>
+    </w:p>
+    <w:p>
+      <w:pPr>
+        <w:bidi w:val="0"/>
+      </w:pPr>
+    </w:p>
+    <w:p>
+      <w:pPr>
+        <w:bidi w:val="0"/>
+      </w:pPr>
+    </w:p>
+    <w:p>
+      <w:pPr>
+        <w:bidi w:val="0"/>
+      </w:pPr>
+    </w:p>
+    <w:p>
+      <w:pPr>
+        <w:bidi w:val="0"/>
+      </w:pPr>
+    </w:p>
+    <w:p>
+      <w:pPr>
+        <w:bidi w:val="0"/>
+      </w:pPr>
+    </w:p>
+    <w:p>
+      <w:pPr>
+        <w:bidi w:val="0"/>
+      </w:pPr>
+    </w:p>
+    <w:p>
+      <w:pPr>
+        <w:bidi w:val="0"/>
+      </w:pPr>
+    </w:p>
+    <w:p>
+      <w:pPr>
+        <w:bidi w:val="0"/>
+      </w:pPr>
+    </w:p>
+    <w:p>
+      <w:pPr>
+        <w:bidi w:val="0"/>
+      </w:pPr>
+    </w:p>
+    <w:p>
+      <w:pPr>
+        <w:bidi w:val="0"/>
+      </w:pPr>
+    </w:p>
+    <w:p>
+      <w:pPr>
+        <w:bidi w:val="0"/>
+        <w:rPr>
+          <w:rtl/>
+        </w:rPr>
+      </w:pPr>
+      <w:r>
+        <w:rPr>
           <w:noProof/>
         </w:rPr>
+        <w:lastRenderedPageBreak/>
         <w:drawing>
-          <wp:anchor distT="0" distB="0" distL="114300" distR="114300" simplePos="0" relativeHeight="251664384" behindDoc="0" locked="0" layoutInCell="1" allowOverlap="1" wp14:anchorId="643D8143" wp14:editId="1D89A559">
+          <wp:anchor distT="0" distB="0" distL="114300" distR="114300" simplePos="0" relativeHeight="251664384" behindDoc="0" locked="0" layoutInCell="1" allowOverlap="1" wp14:anchorId="643D8143" wp14:editId="01FF9ECA">
             <wp:simplePos x="0" y="0"/>
-            <wp:positionH relativeFrom="margin">
-              <wp:align>right</wp:align>
+            <wp:positionH relativeFrom="page">
+              <wp:posOffset>1013460</wp:posOffset>
             </wp:positionH>
             <wp:positionV relativeFrom="paragraph">
               <wp:posOffset>5996305</wp:posOffset>
@@ -1052,13 +1105,13 @@
           <w:noProof/>
         </w:rPr>
         <w:drawing>
-          <wp:anchor distT="0" distB="0" distL="114300" distR="114300" simplePos="0" relativeHeight="251663360" behindDoc="0" locked="0" layoutInCell="1" allowOverlap="1" wp14:anchorId="33609BC8" wp14:editId="76FC01E9">
+          <wp:anchor distT="0" distB="0" distL="114300" distR="114300" simplePos="0" relativeHeight="251663360" behindDoc="0" locked="0" layoutInCell="1" allowOverlap="1" wp14:anchorId="33609BC8" wp14:editId="21457899">
             <wp:simplePos x="0" y="0"/>
-            <wp:positionH relativeFrom="column">
-              <wp:posOffset>0</wp:posOffset>
+            <wp:positionH relativeFrom="margin">
+              <wp:posOffset>-129540</wp:posOffset>
             </wp:positionH>
             <wp:positionV relativeFrom="paragraph">
-              <wp:posOffset>2971800</wp:posOffset>
+              <wp:posOffset>3139440</wp:posOffset>
             </wp:positionV>
             <wp:extent cx="5274310" cy="2966720"/>
             <wp:effectExtent l="0" t="0" r="2540" b="5080"/>
@@ -1118,12 +1171,185 @@
         <w:rPr>
           <w:noProof/>
         </w:rPr>
-        <w:t xml:space="preserve">  </w:t>
-      </w:r>
-      <w:r>
+        <w:drawing>
+          <wp:anchor distT="0" distB="0" distL="114300" distR="114300" simplePos="0" relativeHeight="251662336" behindDoc="0" locked="0" layoutInCell="1" allowOverlap="1" wp14:anchorId="7CA3CBB5" wp14:editId="3C91538B">
+            <wp:simplePos x="0" y="0"/>
+            <wp:positionH relativeFrom="margin">
+              <wp:posOffset>-135890</wp:posOffset>
+            </wp:positionH>
+            <wp:positionV relativeFrom="paragraph">
+              <wp:posOffset>174625</wp:posOffset>
+            </wp:positionV>
+            <wp:extent cx="5274310" cy="2966720"/>
+            <wp:effectExtent l="0" t="0" r="2540" b="5080"/>
+            <wp:wrapSquare wrapText="bothSides"/>
+            <wp:docPr id="5" name="תמונה 5"/>
+            <wp:cNvGraphicFramePr>
+              <a:graphicFrameLocks xmlns:a="http://schemas.openxmlformats.org/drawingml/2006/main" noChangeAspect="1"/>
+            </wp:cNvGraphicFramePr>
+            <a:graphic xmlns:a="http://schemas.openxmlformats.org/drawingml/2006/main">
+              <a:graphicData uri="http://schemas.openxmlformats.org/drawingml/2006/picture">
+                <pic:pic xmlns:pic="http://schemas.openxmlformats.org/drawingml/2006/picture">
+                  <pic:nvPicPr>
+                    <pic:cNvPr id="0" name="Picture 9"/>
+                    <pic:cNvPicPr>
+                      <a:picLocks noChangeAspect="1" noChangeArrowheads="1"/>
+                    </pic:cNvPicPr>
+                  </pic:nvPicPr>
+                  <pic:blipFill>
+                    <a:blip r:embed="rId14" cstate="print">
+                      <a:extLst>
+                        <a:ext uri="{28A0092B-C50C-407E-A947-70E740481C1C}">
+                          <a14:useLocalDpi xmlns:a14="http://schemas.microsoft.com/office/drawing/2010/main" val="0"/>
+                        </a:ext>
+                      </a:extLst>
+                    </a:blip>
+                    <a:srcRect/>
+                    <a:stretch>
+                      <a:fillRect/>
+                    </a:stretch>
+                  </pic:blipFill>
+                  <pic:spPr bwMode="auto">
+                    <a:xfrm>
+                      <a:off x="0" y="0"/>
+                      <a:ext cx="5274310" cy="2966720"/>
+                    </a:xfrm>
+                    <a:prstGeom prst="rect">
+                      <a:avLst/>
+                    </a:prstGeom>
+                    <a:noFill/>
+                    <a:ln>
+                      <a:noFill/>
+                    </a:ln>
+                  </pic:spPr>
+                </pic:pic>
+              </a:graphicData>
+            </a:graphic>
+            <wp14:sizeRelH relativeFrom="page">
+              <wp14:pctWidth>0</wp14:pctWidth>
+            </wp14:sizeRelH>
+            <wp14:sizeRelV relativeFrom="page">
+              <wp14:pctHeight>0</wp14:pctHeight>
+            </wp14:sizeRelV>
+          </wp:anchor>
+        </w:drawing>
+      </w:r>
+      <w:r>
+        <w:rPr>
+          <w:b/>
+          <w:bCs/>
+          <w:u w:val="single"/>
+        </w:rPr>
+        <w:t xml:space="preserve">Neural Network with </w:t>
+      </w:r>
+      <w:r>
+        <w:rPr>
+          <w:b/>
+          <w:bCs/>
+          <w:u w:val="single"/>
+        </w:rPr>
+        <w:t>Adam optimizer</w:t>
+      </w:r>
+    </w:p>
+    <w:p>
+      <w:pPr>
+        <w:bidi w:val="0"/>
         <w:rPr>
           <w:noProof/>
         </w:rPr>
+      </w:pPr>
+      <w:r>
+        <w:rPr>
+          <w:noProof/>
+        </w:rPr>
+        <w:lastRenderedPageBreak/>
+        <w:t xml:space="preserve"> </w:t>
+      </w:r>
+    </w:p>
+    <w:p>
+      <w:pPr>
+        <w:bidi w:val="0"/>
+        <w:rPr>
+          <w:noProof/>
+        </w:rPr>
+      </w:pPr>
+      <w:r>
+        <w:rPr>
+          <w:noProof/>
+        </w:rPr>
+        <w:drawing>
+          <wp:anchor distT="0" distB="0" distL="114300" distR="114300" simplePos="0" relativeHeight="251666432" behindDoc="1" locked="0" layoutInCell="1" allowOverlap="1" wp14:anchorId="6802FCDE" wp14:editId="184D437D">
+            <wp:simplePos x="0" y="0"/>
+            <wp:positionH relativeFrom="column">
+              <wp:posOffset>-17585</wp:posOffset>
+            </wp:positionH>
+            <wp:positionV relativeFrom="paragraph">
+              <wp:posOffset>564173</wp:posOffset>
+            </wp:positionV>
+            <wp:extent cx="5274310" cy="1128395"/>
+            <wp:effectExtent l="0" t="0" r="2540" b="0"/>
+            <wp:wrapNone/>
+            <wp:docPr id="10" name="תמונה 10"/>
+            <wp:cNvGraphicFramePr>
+              <a:graphicFrameLocks xmlns:a="http://schemas.openxmlformats.org/drawingml/2006/main" noChangeAspect="1"/>
+            </wp:cNvGraphicFramePr>
+            <a:graphic xmlns:a="http://schemas.openxmlformats.org/drawingml/2006/main">
+              <a:graphicData uri="http://schemas.openxmlformats.org/drawingml/2006/picture">
+                <pic:pic xmlns:pic="http://schemas.openxmlformats.org/drawingml/2006/picture">
+                  <pic:nvPicPr>
+                    <pic:cNvPr id="0" name="Picture 5"/>
+                    <pic:cNvPicPr>
+                      <a:picLocks noChangeAspect="1" noChangeArrowheads="1"/>
+                    </pic:cNvPicPr>
+                  </pic:nvPicPr>
+                  <pic:blipFill>
+                    <a:blip r:embed="rId15" cstate="print">
+                      <a:extLst>
+                        <a:ext uri="{28A0092B-C50C-407E-A947-70E740481C1C}">
+                          <a14:useLocalDpi xmlns:a14="http://schemas.microsoft.com/office/drawing/2010/main" val="0"/>
+                        </a:ext>
+                      </a:extLst>
+                    </a:blip>
+                    <a:srcRect/>
+                    <a:stretch>
+                      <a:fillRect/>
+                    </a:stretch>
+                  </pic:blipFill>
+                  <pic:spPr bwMode="auto">
+                    <a:xfrm>
+                      <a:off x="0" y="0"/>
+                      <a:ext cx="5274310" cy="1128395"/>
+                    </a:xfrm>
+                    <a:prstGeom prst="rect">
+                      <a:avLst/>
+                    </a:prstGeom>
+                    <a:noFill/>
+                    <a:ln>
+                      <a:noFill/>
+                    </a:ln>
+                  </pic:spPr>
+                </pic:pic>
+              </a:graphicData>
+            </a:graphic>
+            <wp14:sizeRelH relativeFrom="page">
+              <wp14:pctWidth>0</wp14:pctWidth>
+            </wp14:sizeRelH>
+            <wp14:sizeRelV relativeFrom="page">
+              <wp14:pctHeight>0</wp14:pctHeight>
+            </wp14:sizeRelV>
+          </wp:anchor>
+        </w:drawing>
+      </w:r>
+      <w:r>
+        <w:rPr>
+          <w:noProof/>
+        </w:rPr>
+        <w:t xml:space="preserve"> </w:t>
+      </w:r>
+      <w:r>
+        <w:rPr>
+          <w:noProof/>
+        </w:rPr>
         <w:t>In the middle image the highest accuracy appears, then the accuracy begins to decrease</w:t>
       </w:r>
       <w:r>
@@ -1133,8 +1359,52 @@
         <w:t>.</w:t>
       </w:r>
     </w:p>
+    <w:p>
+      <w:pPr>
+        <w:bidi w:val="0"/>
+      </w:pPr>
+    </w:p>
+    <w:p>
+      <w:pPr>
+        <w:bidi w:val="0"/>
+      </w:pPr>
+    </w:p>
+    <w:p>
+      <w:pPr>
+        <w:bidi w:val="0"/>
+      </w:pPr>
+    </w:p>
+    <w:p>
+      <w:pPr>
+        <w:bidi w:val="0"/>
+      </w:pPr>
+    </w:p>
+    <w:p>
+      <w:pPr>
+        <w:bidi w:val="0"/>
+      </w:pPr>
+    </w:p>
+    <w:p>
+      <w:pPr>
+        <w:bidi w:val="0"/>
+        <w:rPr>
+          <w:noProof/>
+        </w:rPr>
+      </w:pPr>
+    </w:p>
+    <w:p>
+      <w:pPr>
+        <w:bidi w:val="0"/>
+        <w:rPr>
+          <w:rtl/>
+        </w:rPr>
+      </w:pPr>
+      <w:r>
+        <w:t>The result with Neural Network with two hidden layers (200 neurons in the first layer and 100 neurons in the second layer) and Adam optimizer algorithm after 5000 iterations.</w:t>
+      </w:r>
+    </w:p>
     <w:sectPr>
-      <w:headerReference w:type="default" r:id="rId14"/>
+      <w:headerReference w:type="default" r:id="rId16"/>
       <w:pgSz w:w="11906" w:h="16838"/>
       <w:pgMar w:top="1440" w:right="1800" w:bottom="1440" w:left="1800" w:header="708" w:footer="708" w:gutter="0"/>
       <w:cols w:space="708"/>

--- a/NN submission.docx
+++ b/NN submission.docx
@@ -852,24 +852,83 @@
           <w:u w:val="single"/>
         </w:rPr>
       </w:pPr>
+    </w:p>
+    <w:p>
+      <w:pPr>
+        <w:bidi w:val="0"/>
+        <w:rPr>
+          <w:b/>
+          <w:bCs/>
+          <w:u w:val="single"/>
+        </w:rPr>
+      </w:pPr>
+    </w:p>
+    <w:p>
+      <w:pPr>
+        <w:bidi w:val="0"/>
+        <w:rPr>
+          <w:b/>
+          <w:bCs/>
+          <w:u w:val="single"/>
+        </w:rPr>
+      </w:pPr>
+    </w:p>
+    <w:p>
+      <w:pPr>
+        <w:bidi w:val="0"/>
+        <w:rPr>
+          <w:b/>
+          <w:bCs/>
+          <w:u w:val="single"/>
+        </w:rPr>
+      </w:pPr>
+      <w:r>
+        <w:rPr>
+          <w:b/>
+          <w:bCs/>
+          <w:u w:val="single"/>
+        </w:rPr>
+        <w:lastRenderedPageBreak/>
+        <w:t xml:space="preserve">Neural Network with </w:t>
+      </w:r>
+      <w:r>
+        <w:rPr>
+          <w:b/>
+          <w:bCs/>
+          <w:u w:val="single"/>
+        </w:rPr>
+        <w:t>two</w:t>
+      </w:r>
+      <w:r>
+        <w:rPr>
+          <w:b/>
+          <w:bCs/>
+          <w:u w:val="single"/>
+        </w:rPr>
+        <w:t xml:space="preserve"> hidden layer</w:t>
+      </w:r>
+      <w:r>
+        <w:rPr>
+          <w:b/>
+          <w:bCs/>
+          <w:u w:val="single"/>
+        </w:rPr>
+        <w:t>s</w:t>
+      </w:r>
+    </w:p>
+    <w:p>
+      <w:pPr>
+        <w:bidi w:val="0"/>
+      </w:pPr>
       <w:r>
         <w:rPr>
           <w:noProof/>
         </w:rPr>
-        <w:lastRenderedPageBreak/>
         <w:drawing>
-          <wp:anchor distT="0" distB="0" distL="114300" distR="114300" simplePos="0" relativeHeight="251665408" behindDoc="0" locked="0" layoutInCell="1" allowOverlap="1" wp14:anchorId="212102BC" wp14:editId="7F36E488">
-            <wp:simplePos x="0" y="0"/>
-            <wp:positionH relativeFrom="margin">
-              <wp:align>center</wp:align>
-            </wp:positionH>
-            <wp:positionV relativeFrom="paragraph">
-              <wp:posOffset>174625</wp:posOffset>
-            </wp:positionV>
+          <wp:inline distT="0" distB="0" distL="0" distR="0" wp14:anchorId="2F3C0E8B" wp14:editId="009EE6AD">
             <wp:extent cx="5274310" cy="2966720"/>
             <wp:effectExtent l="0" t="0" r="2540" b="5080"/>
-            <wp:wrapSquare wrapText="bothSides"/>
-            <wp:docPr id="8" name="תמונה 8"/>
+            <wp:docPr id="12" name="תמונה 12"/>
             <wp:cNvGraphicFramePr>
               <a:graphicFrameLocks xmlns:a="http://schemas.openxmlformats.org/drawingml/2006/main" noChangeAspect="1"/>
             </wp:cNvGraphicFramePr>
@@ -877,7 +936,7 @@
               <a:graphicData uri="http://schemas.openxmlformats.org/drawingml/2006/picture">
                 <pic:pic xmlns:pic="http://schemas.openxmlformats.org/drawingml/2006/picture">
                   <pic:nvPicPr>
-                    <pic:cNvPr id="0" name="Picture 1"/>
+                    <pic:cNvPr id="0" name="Picture 9"/>
                     <pic:cNvPicPr>
                       <a:picLocks noChangeAspect="1" noChangeArrowheads="1"/>
                     </pic:cNvPicPr>
@@ -911,52 +970,9 @@
                 </pic:pic>
               </a:graphicData>
             </a:graphic>
-            <wp14:sizeRelH relativeFrom="page">
-              <wp14:pctWidth>0</wp14:pctWidth>
-            </wp14:sizeRelH>
-            <wp14:sizeRelV relativeFrom="page">
-              <wp14:pctHeight>0</wp14:pctHeight>
-            </wp14:sizeRelV>
-          </wp:anchor>
+          </wp:inline>
         </w:drawing>
       </w:r>
-      <w:r>
-        <w:rPr>
-          <w:b/>
-          <w:bCs/>
-          <w:u w:val="single"/>
-        </w:rPr>
-        <w:t xml:space="preserve">Neural Network with </w:t>
-      </w:r>
-      <w:r>
-        <w:rPr>
-          <w:b/>
-          <w:bCs/>
-          <w:u w:val="single"/>
-        </w:rPr>
-        <w:t>two</w:t>
-      </w:r>
-      <w:r>
-        <w:rPr>
-          <w:b/>
-          <w:bCs/>
-          <w:u w:val="single"/>
-        </w:rPr>
-        <w:t xml:space="preserve"> hidden layer</w:t>
-      </w:r>
-      <w:r>
-        <w:rPr>
-          <w:b/>
-          <w:bCs/>
-          <w:u w:val="single"/>
-        </w:rPr>
-        <w:t>s</w:t>
-      </w:r>
-    </w:p>
-    <w:p>
-      <w:pPr>
-        <w:bidi w:val="0"/>
-      </w:pPr>
     </w:p>
     <w:p>
       <w:pPr>
